--- a/War Congress Data/House - Conflict/568.Brooks.9.11.13.docx
+++ b/War Congress Data/House - Conflict/568.Brooks.9.11.13.docx
@@ -2,22 +2,22 @@
 <file path=word/document.xml><?xml version="1.0" encoding="utf-8"?>
 <w:document xmlns:wpc="http://schemas.microsoft.com/office/word/2010/wordprocessingCanvas" xmlns:mc="http://schemas.openxmlformats.org/markup-compatibility/2006" xmlns:o="urn:schemas-microsoft-com:office:office" xmlns:r="http://schemas.openxmlformats.org/officeDocument/2006/relationships" xmlns:m="http://schemas.openxmlformats.org/officeDocument/2006/math" xmlns:v="urn:schemas-microsoft-com:vml" xmlns:wp14="http://schemas.microsoft.com/office/word/2010/wordprocessingDrawing" xmlns:wp="http://schemas.openxmlformats.org/drawingml/2006/wordprocessingDrawing" xmlns:w10="urn:schemas-microsoft-com:office:word" xmlns:w="http://schemas.openxmlformats.org/wordprocessingml/2006/main" xmlns:w14="http://schemas.microsoft.com/office/word/2010/wordml" xmlns:wpg="http://schemas.microsoft.com/office/word/2010/wordprocessingGroup" xmlns:wpi="http://schemas.microsoft.com/office/word/2010/wordprocessingInk" xmlns:wne="http://schemas.microsoft.com/office/word/2006/wordml" xmlns:wps="http://schemas.microsoft.com/office/word/2010/wordprocessingShape" mc:Ignorable="w14 wp14">
   <w:body>
-    <w:p>
+    <w:p xmlns:wp14="http://schemas.microsoft.com/office/word/2010/wordml" wp14:textId="77777777">
       <w:r>
         <w:t>Mr. Speaker,</w:t>
       </w:r>
     </w:p>
-    <w:p>
+    <w:p xmlns:wp14="http://schemas.microsoft.com/office/word/2010/wordml" wp14:textId="77777777">
       <w:r>
         <w:t>President Obama, without consulting</w:t>
       </w:r>
     </w:p>
-    <w:p>
+    <w:p xmlns:wp14="http://schemas.microsoft.com/office/word/2010/wordml" wp14:textId="77777777">
       <w:r>
         <w:t>Congress or the American people,</w:t>
       </w:r>
     </w:p>
-    <w:p>
+    <w:p xmlns:wp14="http://schemas.microsoft.com/office/word/2010/wordml" wp14:textId="77777777">
       <w:proofErr w:type="gramStart"/>
       <w:r>
         <w:t>intervened</w:t>
@@ -27,7 +27,7 @@
         <w:t xml:space="preserve"> in Libya’s civil war, resulting</w:t>
       </w:r>
     </w:p>
-    <w:p>
+    <w:p xmlns:wp14="http://schemas.microsoft.com/office/word/2010/wordml" wp14:textId="77777777">
       <w:proofErr w:type="gramStart"/>
       <w:r>
         <w:t>in</w:t>
@@ -37,7 +37,7 @@
         <w:t xml:space="preserve"> the murder of four Americans,</w:t>
       </w:r>
     </w:p>
-    <w:p>
+    <w:p xmlns:wp14="http://schemas.microsoft.com/office/word/2010/wordml" wp14:textId="77777777">
       <w:proofErr w:type="gramStart"/>
       <w:r>
         <w:t>including</w:t>
@@ -47,12 +47,12 @@
         <w:t xml:space="preserve"> our Ambassador in</w:t>
       </w:r>
     </w:p>
-    <w:p>
+    <w:p xmlns:wp14="http://schemas.microsoft.com/office/word/2010/wordml" wp14:textId="77777777">
       <w:r>
         <w:t>Benghazi, while creating yet another</w:t>
       </w:r>
     </w:p>
-    <w:p>
+    <w:p xmlns:wp14="http://schemas.microsoft.com/office/word/2010/wordml" wp14:textId="77777777">
       <w:proofErr w:type="gramStart"/>
       <w:r>
         <w:t>fertile</w:t>
@@ -62,7 +62,7 @@
         <w:t xml:space="preserve"> terrorist recruiting ground. Repeating</w:t>
       </w:r>
     </w:p>
-    <w:p>
+    <w:p xmlns:wp14="http://schemas.microsoft.com/office/word/2010/wordml" wp14:textId="77777777">
       <w:proofErr w:type="gramStart"/>
       <w:r>
         <w:t>its</w:t>
@@ -72,12 +72,12 @@
         <w:t xml:space="preserve"> Libya mistake, in September</w:t>
       </w:r>
     </w:p>
-    <w:p>
+    <w:p xmlns:wp14="http://schemas.microsoft.com/office/word/2010/wordml" wp14:textId="77777777">
       <w:r>
         <w:t>2012, the Obama administration</w:t>
       </w:r>
     </w:p>
-    <w:p>
+    <w:p xmlns:wp14="http://schemas.microsoft.com/office/word/2010/wordml" wp14:textId="77777777">
       <w:proofErr w:type="gramStart"/>
       <w:r>
         <w:t>declared</w:t>
@@ -87,12 +87,12 @@
         <w:t xml:space="preserve"> that America will intervene in</w:t>
       </w:r>
     </w:p>
-    <w:p>
+    <w:p xmlns:wp14="http://schemas.microsoft.com/office/word/2010/wordml" wp14:textId="77777777">
       <w:r>
         <w:t>Syria’s civil war and work ‘‘to support</w:t>
       </w:r>
     </w:p>
-    <w:p>
+    <w:p xmlns:wp14="http://schemas.microsoft.com/office/word/2010/wordml" wp14:textId="77777777">
       <w:proofErr w:type="gramStart"/>
       <w:r>
         <w:t>a</w:t>
@@ -102,7 +102,7 @@
         <w:t xml:space="preserve"> Syrian opposition to hasten the day</w:t>
       </w:r>
     </w:p>
-    <w:p>
+    <w:p xmlns:wp14="http://schemas.microsoft.com/office/word/2010/wordml" wp14:textId="77777777">
       <w:proofErr w:type="gramStart"/>
       <w:r>
         <w:t>when</w:t>
@@ -112,12 +112,12 @@
         <w:t xml:space="preserve"> Assad falls.’’</w:t>
       </w:r>
     </w:p>
-    <w:p>
+    <w:p xmlns:wp14="http://schemas.microsoft.com/office/word/2010/wordml" wp14:textId="77777777">
       <w:r>
         <w:t>Shortly thereafter, I stood on this</w:t>
       </w:r>
     </w:p>
-    <w:p>
+    <w:p xmlns:wp14="http://schemas.microsoft.com/office/word/2010/wordml" wp14:textId="77777777">
       <w:proofErr w:type="gramStart"/>
       <w:r>
         <w:t>floor</w:t>
@@ -127,7 +127,7 @@
         <w:t>, stated my opposition to America’s</w:t>
       </w:r>
     </w:p>
-    <w:p>
+    <w:p xmlns:wp14="http://schemas.microsoft.com/office/word/2010/wordml" wp14:textId="77777777">
       <w:proofErr w:type="gramStart"/>
       <w:r>
         <w:t>intervening</w:t>
@@ -137,7 +137,7 @@
         <w:t xml:space="preserve"> in yet another civil</w:t>
       </w:r>
     </w:p>
-    <w:p>
+    <w:p xmlns:wp14="http://schemas.microsoft.com/office/word/2010/wordml" wp14:textId="77777777">
       <w:proofErr w:type="gramStart"/>
       <w:r>
         <w:t>war</w:t>
@@ -147,7 +147,7 @@
         <w:t xml:space="preserve"> and argued that ‘‘America must</w:t>
       </w:r>
     </w:p>
-    <w:p>
+    <w:p xmlns:wp14="http://schemas.microsoft.com/office/word/2010/wordml" wp14:textId="77777777">
       <w:proofErr w:type="gramStart"/>
       <w:r>
         <w:t>stop</w:t>
@@ -157,12 +157,12 @@
         <w:t xml:space="preserve"> spending our treasury and risking</w:t>
       </w:r>
     </w:p>
-    <w:p>
+    <w:p xmlns:wp14="http://schemas.microsoft.com/office/word/2010/wordml" wp14:textId="77777777">
       <w:r>
         <w:t>American lives for those who neither</w:t>
       </w:r>
     </w:p>
-    <w:p>
+    <w:p xmlns:wp14="http://schemas.microsoft.com/office/word/2010/wordml" wp14:textId="77777777">
       <w:proofErr w:type="gramStart"/>
       <w:r>
         <w:t>appreciate</w:t>
@@ -172,7 +172,7 @@
         <w:t xml:space="preserve"> our sacrifices, nor believe in</w:t>
       </w:r>
     </w:p>
-    <w:p>
+    <w:p xmlns:wp14="http://schemas.microsoft.com/office/word/2010/wordml" wp14:textId="77777777">
       <w:proofErr w:type="gramStart"/>
       <w:r>
         <w:t>basic</w:t>
@@ -182,7 +182,7 @@
         <w:t xml:space="preserve"> liberties like freedom of religion</w:t>
       </w:r>
     </w:p>
-    <w:p>
+    <w:p xmlns:wp14="http://schemas.microsoft.com/office/word/2010/wordml" wp14:textId="77777777">
       <w:proofErr w:type="gramStart"/>
       <w:r>
         <w:t>and</w:t>
@@ -192,12 +192,12 @@
         <w:t xml:space="preserve"> freedom of speech.’’</w:t>
       </w:r>
     </w:p>
-    <w:p>
+    <w:p xmlns:wp14="http://schemas.microsoft.com/office/word/2010/wordml" wp14:textId="77777777">
       <w:r>
         <w:t>I have participated in classified hearings</w:t>
       </w:r>
     </w:p>
-    <w:p>
+    <w:p xmlns:wp14="http://schemas.microsoft.com/office/word/2010/wordml" wp14:textId="77777777">
       <w:proofErr w:type="gramStart"/>
       <w:r>
         <w:t>with</w:t>
@@ -207,13 +207,13 @@
         <w:t xml:space="preserve"> Secretary of State John</w:t>
       </w:r>
     </w:p>
-    <w:p>
+    <w:p xmlns:wp14="http://schemas.microsoft.com/office/word/2010/wordml" wp14:textId="77777777">
       <w:r>
         <w:lastRenderedPageBreak/>
         <w:t>Kerry, National Security Adviser</w:t>
       </w:r>
     </w:p>
-    <w:p>
+    <w:p xmlns:wp14="http://schemas.microsoft.com/office/word/2010/wordml" wp14:textId="77777777">
       <w:r>
         <w:t xml:space="preserve">Susan </w:t>
       </w:r>
@@ -226,7 +226,7 @@
         <w:t xml:space="preserve"> and many others. I have</w:t>
       </w:r>
     </w:p>
-    <w:p>
+    <w:p xmlns:wp14="http://schemas.microsoft.com/office/word/2010/wordml" wp14:textId="77777777">
       <w:proofErr w:type="gramStart"/>
       <w:r>
         <w:t>listened</w:t>
@@ -236,7 +236,7 @@
         <w:t xml:space="preserve"> to President Obama. The arguments</w:t>
       </w:r>
     </w:p>
-    <w:p>
+    <w:p xmlns:wp14="http://schemas.microsoft.com/office/word/2010/wordml" wp14:textId="77777777">
       <w:proofErr w:type="gramStart"/>
       <w:r>
         <w:t>for</w:t>
@@ -246,7 +246,7 @@
         <w:t xml:space="preserve"> attacking Syria are</w:t>
       </w:r>
     </w:p>
-    <w:p>
+    <w:p xmlns:wp14="http://schemas.microsoft.com/office/word/2010/wordml" wp14:textId="77777777">
       <w:proofErr w:type="gramStart"/>
       <w:r>
         <w:t>unpersuasive</w:t>
@@ -256,12 +256,12 @@
         <w:t>.</w:t>
       </w:r>
     </w:p>
-    <w:p>
+    <w:p xmlns:wp14="http://schemas.microsoft.com/office/word/2010/wordml" wp14:textId="77777777">
       <w:r>
         <w:t>Absent substantially different circumstances,</w:t>
       </w:r>
     </w:p>
-    <w:p>
+    <w:p xmlns:wp14="http://schemas.microsoft.com/office/word/2010/wordml" wp14:textId="77777777">
       <w:proofErr w:type="gramStart"/>
       <w:r>
         <w:t>and</w:t>
@@ -271,12 +271,12 @@
         <w:t xml:space="preserve"> consistent with my</w:t>
       </w:r>
     </w:p>
-    <w:p>
+    <w:p xmlns:wp14="http://schemas.microsoft.com/office/word/2010/wordml" wp14:textId="77777777">
       <w:r>
         <w:t>2012 opposition to intervening in Syria’s</w:t>
       </w:r>
     </w:p>
-    <w:p>
+    <w:p xmlns:wp14="http://schemas.microsoft.com/office/word/2010/wordml" wp14:textId="77777777">
       <w:proofErr w:type="gramStart"/>
       <w:r>
         <w:t>civil</w:t>
@@ -286,12 +286,12 @@
         <w:t xml:space="preserve"> war, I will vote against attacking</w:t>
       </w:r>
     </w:p>
-    <w:p>
+    <w:p xmlns:wp14="http://schemas.microsoft.com/office/word/2010/wordml" wp14:textId="77777777">
       <w:r>
         <w:t>Syria, if and when Congress</w:t>
       </w:r>
     </w:p>
-    <w:p>
+    <w:p xmlns:wp14="http://schemas.microsoft.com/office/word/2010/wordml" wp14:textId="77777777">
       <w:proofErr w:type="gramStart"/>
       <w:r>
         <w:t>has</w:t>
@@ -301,7 +301,7 @@
         <w:t xml:space="preserve"> that vote. I reject the President’s</w:t>
       </w:r>
     </w:p>
-    <w:p>
+    <w:p xmlns:wp14="http://schemas.microsoft.com/office/word/2010/wordml" wp14:textId="77777777">
       <w:proofErr w:type="gramStart"/>
       <w:r>
         <w:t>argument</w:t>
@@ -311,12 +311,12 @@
         <w:t xml:space="preserve"> that the best way to keep</w:t>
       </w:r>
     </w:p>
-    <w:p>
+    <w:p xmlns:wp14="http://schemas.microsoft.com/office/word/2010/wordml" wp14:textId="77777777">
       <w:r>
         <w:t>Syrians from killing Syrians is for</w:t>
       </w:r>
     </w:p>
-    <w:p>
+    <w:p xmlns:wp14="http://schemas.microsoft.com/office/word/2010/wordml" wp14:textId="77777777">
       <w:proofErr w:type="gramStart"/>
       <w:r>
         <w:t>Americans to kill Syrians.</w:t>
@@ -326,7 +326,7 @@
         <w:t xml:space="preserve"> America has</w:t>
       </w:r>
     </w:p>
-    <w:p>
+    <w:p xmlns:wp14="http://schemas.microsoft.com/office/word/2010/wordml" wp14:textId="77777777">
       <w:proofErr w:type="gramStart"/>
       <w:r>
         <w:t>peaceful</w:t>
@@ -336,7 +336,7 @@
         <w:t xml:space="preserve"> options. We should pursue</w:t>
       </w:r>
     </w:p>
-    <w:p>
+    <w:p xmlns:wp14="http://schemas.microsoft.com/office/word/2010/wordml" wp14:textId="77777777">
       <w:proofErr w:type="gramStart"/>
       <w:r>
         <w:t>them</w:t>
@@ -346,12 +346,12 @@
         <w:t xml:space="preserve"> more vigorously.</w:t>
       </w:r>
     </w:p>
-    <w:p>
+    <w:p xmlns:wp14="http://schemas.microsoft.com/office/word/2010/wordml" wp14:textId="77777777">
       <w:r>
         <w:t>There is not the required public support</w:t>
       </w:r>
     </w:p>
-    <w:p>
+    <w:p xmlns:wp14="http://schemas.microsoft.com/office/word/2010/wordml" wp14:textId="77777777">
       <w:proofErr w:type="gramStart"/>
       <w:r>
         <w:t>to</w:t>
@@ -361,7 +361,7 @@
         <w:t xml:space="preserve"> attack Syria. Americans oppose</w:t>
       </w:r>
     </w:p>
-    <w:p>
+    <w:p xmlns:wp14="http://schemas.microsoft.com/office/word/2010/wordml" wp14:textId="77777777">
       <w:proofErr w:type="gramStart"/>
       <w:r>
         <w:t>attacking</w:t>
@@ -371,17 +371,17 @@
         <w:t xml:space="preserve"> Syria by a two-to-one ratio.</w:t>
       </w:r>
     </w:p>
-    <w:p>
+    <w:p xmlns:wp14="http://schemas.microsoft.com/office/word/2010/wordml" wp14:textId="77777777">
       <w:r>
         <w:t>In Alabama’s Fifth Congressional District,</w:t>
       </w:r>
     </w:p>
-    <w:p>
+    <w:p xmlns:wp14="http://schemas.microsoft.com/office/word/2010/wordml" wp14:textId="77777777">
       <w:r>
         <w:t>1,272 citizens have contacted my</w:t>
       </w:r>
     </w:p>
-    <w:p>
+    <w:p xmlns:wp14="http://schemas.microsoft.com/office/word/2010/wordml" wp14:textId="77777777">
       <w:proofErr w:type="gramStart"/>
       <w:r>
         <w:t>office</w:t>
@@ -391,7 +391,7 @@
         <w:t xml:space="preserve"> about Syria, and 1,267 citizens</w:t>
       </w:r>
     </w:p>
-    <w:p>
+    <w:p xmlns:wp14="http://schemas.microsoft.com/office/word/2010/wordml" wp14:textId="77777777">
       <w:proofErr w:type="gramStart"/>
       <w:r>
         <w:t>oppose</w:t>
@@ -401,7 +401,7 @@
         <w:t xml:space="preserve"> attacking Syria. A scant five</w:t>
       </w:r>
     </w:p>
-    <w:p>
+    <w:p xmlns:wp14="http://schemas.microsoft.com/office/word/2010/wordml" wp14:textId="77777777">
       <w:proofErr w:type="gramStart"/>
       <w:r>
         <w:t>citizens</w:t>
@@ -411,18 +411,18 @@
         <w:t xml:space="preserve"> out of 1,272 support attacking</w:t>
       </w:r>
     </w:p>
-    <w:p>
+    <w:p xmlns:wp14="http://schemas.microsoft.com/office/word/2010/wordml" wp14:textId="77777777">
       <w:r>
         <w:t>Syria.</w:t>
       </w:r>
     </w:p>
-    <w:p>
+    <w:p xmlns:wp14="http://schemas.microsoft.com/office/word/2010/wordml" wp14:textId="77777777">
       <w:r>
         <w:lastRenderedPageBreak/>
         <w:t>The President last night told America</w:t>
       </w:r>
     </w:p>
-    <w:p>
+    <w:p xmlns:wp14="http://schemas.microsoft.com/office/word/2010/wordml" wp14:textId="77777777">
       <w:proofErr w:type="gramStart"/>
       <w:r>
         <w:t>that</w:t>
@@ -432,7 +432,7 @@
         <w:t xml:space="preserve"> there is no evidence that Syria</w:t>
       </w:r>
     </w:p>
-    <w:p>
+    <w:p xmlns:wp14="http://schemas.microsoft.com/office/word/2010/wordml" wp14:textId="77777777">
       <w:proofErr w:type="gramStart"/>
       <w:r>
         <w:t>is</w:t>
@@ -442,7 +442,7 @@
         <w:t xml:space="preserve"> a security threat to America that</w:t>
       </w:r>
     </w:p>
-    <w:p>
+    <w:p xmlns:wp14="http://schemas.microsoft.com/office/word/2010/wordml" wp14:textId="77777777">
       <w:proofErr w:type="gramStart"/>
       <w:r>
         <w:t>supports</w:t>
@@ -452,12 +452,12 @@
         <w:t xml:space="preserve"> preemptive military action.</w:t>
       </w:r>
     </w:p>
-    <w:p>
+    <w:p xmlns:wp14="http://schemas.microsoft.com/office/word/2010/wordml" wp14:textId="77777777">
       <w:r>
         <w:t>Yet an attack makes Syria and its allies</w:t>
       </w:r>
     </w:p>
-    <w:p>
+    <w:p xmlns:wp14="http://schemas.microsoft.com/office/word/2010/wordml" wp14:textId="77777777">
       <w:proofErr w:type="gramStart"/>
       <w:r>
         <w:t>a</w:t>
@@ -467,7 +467,7 @@
         <w:t xml:space="preserve"> security threat. President Obama</w:t>
       </w:r>
     </w:p>
-    <w:p>
+    <w:p xmlns:wp14="http://schemas.microsoft.com/office/word/2010/wordml" wp14:textId="77777777">
       <w:proofErr w:type="gramStart"/>
       <w:r>
         <w:t>erred</w:t>
@@ -477,7 +477,7 @@
         <w:t xml:space="preserve"> when he made Syria’s chemical</w:t>
       </w:r>
     </w:p>
-    <w:p>
+    <w:p xmlns:wp14="http://schemas.microsoft.com/office/word/2010/wordml" wp14:textId="77777777">
       <w:proofErr w:type="gramStart"/>
       <w:r>
         <w:t>weapons</w:t>
@@ -487,7 +487,7 @@
         <w:t xml:space="preserve"> a red line. But a President’s</w:t>
       </w:r>
     </w:p>
-    <w:p>
+    <w:p xmlns:wp14="http://schemas.microsoft.com/office/word/2010/wordml" wp14:textId="77777777">
       <w:proofErr w:type="gramStart"/>
       <w:r>
         <w:t>verbal</w:t>
@@ -497,7 +497,7 @@
         <w:t xml:space="preserve"> gaffes don’t justify war. A Syrian</w:t>
       </w:r>
     </w:p>
-    <w:p>
+    <w:p xmlns:wp14="http://schemas.microsoft.com/office/word/2010/wordml" wp14:textId="77777777">
       <w:proofErr w:type="gramStart"/>
       <w:r>
         <w:t>war</w:t>
@@ -507,7 +507,7 @@
         <w:t xml:space="preserve"> costs money America does not</w:t>
       </w:r>
     </w:p>
-    <w:p>
+    <w:p xmlns:wp14="http://schemas.microsoft.com/office/word/2010/wordml" wp14:textId="77777777">
       <w:proofErr w:type="gramStart"/>
       <w:r>
         <w:t>have</w:t>
@@ -517,12 +517,12 @@
         <w:t>. Every dollar spent attacking</w:t>
       </w:r>
     </w:p>
-    <w:p>
+    <w:p xmlns:wp14="http://schemas.microsoft.com/office/word/2010/wordml" wp14:textId="77777777">
       <w:r>
         <w:t>Syria worsens America’s deficit and</w:t>
       </w:r>
     </w:p>
-    <w:p>
+    <w:p xmlns:wp14="http://schemas.microsoft.com/office/word/2010/wordml" wp14:textId="77777777">
       <w:proofErr w:type="gramStart"/>
       <w:r>
         <w:t>debt</w:t>
@@ -532,7 +532,7 @@
         <w:t>, weakens our economy, undermines</w:t>
       </w:r>
     </w:p>
-    <w:p>
+    <w:p xmlns:wp14="http://schemas.microsoft.com/office/word/2010/wordml" wp14:textId="77777777">
       <w:proofErr w:type="gramStart"/>
       <w:r>
         <w:t>our</w:t>
@@ -542,7 +542,7 @@
         <w:t xml:space="preserve"> ability to pay for national</w:t>
       </w:r>
     </w:p>
-    <w:p>
+    <w:p xmlns:wp14="http://schemas.microsoft.com/office/word/2010/wordml" wp14:textId="77777777">
       <w:proofErr w:type="gramStart"/>
       <w:r>
         <w:t>security</w:t>
@@ -552,7 +552,7 @@
         <w:t>, and increases the risk of even</w:t>
       </w:r>
     </w:p>
-    <w:p>
+    <w:p xmlns:wp14="http://schemas.microsoft.com/office/word/2010/wordml" wp14:textId="77777777">
       <w:proofErr w:type="gramStart"/>
       <w:r>
         <w:t>more</w:t>
@@ -562,12 +562,12 @@
         <w:t xml:space="preserve"> defense layoffs and furloughs.</w:t>
       </w:r>
     </w:p>
-    <w:p>
+    <w:p xmlns:wp14="http://schemas.microsoft.com/office/word/2010/wordml" wp14:textId="77777777">
       <w:r>
         <w:t>An American attack on Syria aids</w:t>
       </w:r>
     </w:p>
-    <w:p>
+    <w:p xmlns:wp14="http://schemas.microsoft.com/office/word/2010/wordml" wp14:textId="77777777">
       <w:proofErr w:type="gramStart"/>
       <w:r>
         <w:t>and</w:t>
@@ -577,7 +577,7 @@
         <w:t xml:space="preserve"> abets Syrian rebels. Syrian rebels</w:t>
       </w:r>
     </w:p>
-    <w:p>
+    <w:p xmlns:wp14="http://schemas.microsoft.com/office/word/2010/wordml" wp14:textId="77777777">
       <w:proofErr w:type="gramStart"/>
       <w:r>
         <w:t>have</w:t>
@@ -587,7 +587,7 @@
         <w:t xml:space="preserve"> beheaded Christians solely because</w:t>
       </w:r>
     </w:p>
-    <w:p>
+    <w:p xmlns:wp14="http://schemas.microsoft.com/office/word/2010/wordml" wp14:textId="77777777">
       <w:proofErr w:type="gramStart"/>
       <w:r>
         <w:t>they</w:t>
@@ -597,7 +597,7 @@
         <w:t xml:space="preserve"> are Christians. One rebel</w:t>
       </w:r>
     </w:p>
-    <w:p>
+    <w:p xmlns:wp14="http://schemas.microsoft.com/office/word/2010/wordml" wp14:textId="77777777">
       <w:proofErr w:type="gramStart"/>
       <w:r>
         <w:t>leader</w:t>
@@ -607,7 +607,7 @@
         <w:t xml:space="preserve"> killed a Syrian soldier, cut open</w:t>
       </w:r>
     </w:p>
-    <w:p>
+    <w:p xmlns:wp14="http://schemas.microsoft.com/office/word/2010/wordml" wp14:textId="77777777">
       <w:proofErr w:type="gramStart"/>
       <w:r>
         <w:t>his</w:t>
@@ -617,7 +617,7 @@
         <w:t xml:space="preserve"> chest, took out his heart, ate it,</w:t>
       </w:r>
     </w:p>
-    <w:p>
+    <w:p xmlns:wp14="http://schemas.microsoft.com/office/word/2010/wordml" wp14:textId="77777777">
       <w:proofErr w:type="gramStart"/>
       <w:r>
         <w:t>and</w:t>
@@ -627,7 +627,7 @@
         <w:t xml:space="preserve"> then bragged about. Another rebel</w:t>
       </w:r>
     </w:p>
-    <w:p>
+    <w:p xmlns:wp14="http://schemas.microsoft.com/office/word/2010/wordml" wp14:textId="77777777">
       <w:proofErr w:type="gramStart"/>
       <w:r>
         <w:t>leader</w:t>
@@ -637,7 +637,7 @@
         <w:t xml:space="preserve"> personally executed helpless</w:t>
       </w:r>
     </w:p>
-    <w:p>
+    <w:p xmlns:wp14="http://schemas.microsoft.com/office/word/2010/wordml" wp14:textId="77777777">
       <w:proofErr w:type="gramStart"/>
       <w:r>
         <w:t>prisoners</w:t>
@@ -647,7 +647,7 @@
         <w:t xml:space="preserve"> of war. I question the wisdom</w:t>
       </w:r>
     </w:p>
-    <w:p>
+    <w:p xmlns:wp14="http://schemas.microsoft.com/office/word/2010/wordml" wp14:textId="77777777">
       <w:proofErr w:type="gramStart"/>
       <w:r>
         <w:lastRenderedPageBreak/>
@@ -658,7 +658,7 @@
         <w:t xml:space="preserve"> helping rebels who may be even</w:t>
       </w:r>
     </w:p>
-    <w:p>
+    <w:p xmlns:wp14="http://schemas.microsoft.com/office/word/2010/wordml" wp14:textId="77777777">
       <w:proofErr w:type="gramStart"/>
       <w:r>
         <w:t>more</w:t>
@@ -668,12 +668,12 @@
         <w:t xml:space="preserve"> evil and barbaric than Syrian</w:t>
       </w:r>
     </w:p>
-    <w:p>
+    <w:p xmlns:wp14="http://schemas.microsoft.com/office/word/2010/wordml" wp14:textId="77777777">
       <w:r>
         <w:t>President Assad. Yet that is exactly</w:t>
       </w:r>
     </w:p>
-    <w:p>
+    <w:p xmlns:wp14="http://schemas.microsoft.com/office/word/2010/wordml" wp14:textId="77777777">
       <w:proofErr w:type="gramStart"/>
       <w:r>
         <w:t>what</w:t>
@@ -683,12 +683,12 @@
         <w:t xml:space="preserve"> President Obama proposes.</w:t>
       </w:r>
     </w:p>
-    <w:p>
+    <w:p xmlns:wp14="http://schemas.microsoft.com/office/word/2010/wordml" wp14:textId="77777777">
       <w:r>
         <w:t>The White House Syrian strategy is</w:t>
       </w:r>
     </w:p>
-    <w:p>
+    <w:p xmlns:wp14="http://schemas.microsoft.com/office/word/2010/wordml" wp14:textId="77777777">
       <w:proofErr w:type="gramStart"/>
       <w:r>
         <w:t>conflicting</w:t>
@@ -698,7 +698,7 @@
         <w:t xml:space="preserve"> and amorphous. The President</w:t>
       </w:r>
     </w:p>
-    <w:p>
+    <w:p xmlns:wp14="http://schemas.microsoft.com/office/word/2010/wordml" wp14:textId="77777777">
       <w:proofErr w:type="gramStart"/>
       <w:r>
         <w:t>claims</w:t>
@@ -708,7 +708,7 @@
         <w:t xml:space="preserve"> he does not seek regime</w:t>
       </w:r>
     </w:p>
-    <w:p>
+    <w:p xmlns:wp14="http://schemas.microsoft.com/office/word/2010/wordml" wp14:textId="77777777">
       <w:proofErr w:type="gramStart"/>
       <w:r>
         <w:t>change</w:t>
@@ -718,7 +718,7 @@
         <w:t>. Yet in 2012, his administration</w:t>
       </w:r>
     </w:p>
-    <w:p>
+    <w:p xmlns:wp14="http://schemas.microsoft.com/office/word/2010/wordml" wp14:textId="77777777">
       <w:proofErr w:type="gramStart"/>
       <w:r>
         <w:t>said</w:t>
@@ -728,12 +728,12 @@
         <w:t xml:space="preserve"> the exact opposite. President</w:t>
       </w:r>
     </w:p>
-    <w:p>
+    <w:p xmlns:wp14="http://schemas.microsoft.com/office/word/2010/wordml" wp14:textId="77777777">
       <w:r>
         <w:t>Obama claims attacks will deter Syria’s</w:t>
       </w:r>
     </w:p>
-    <w:p>
+    <w:p xmlns:wp14="http://schemas.microsoft.com/office/word/2010/wordml" wp14:textId="77777777">
       <w:proofErr w:type="gramStart"/>
       <w:r>
         <w:t>chemical</w:t>
@@ -743,7 +743,7 @@
         <w:t xml:space="preserve"> weapons use, yet his Secretary</w:t>
       </w:r>
     </w:p>
-    <w:p>
+    <w:p xmlns:wp14="http://schemas.microsoft.com/office/word/2010/wordml" wp14:textId="77777777">
       <w:proofErr w:type="gramStart"/>
       <w:r>
         <w:t>of</w:t>
@@ -753,7 +753,7 @@
         <w:t xml:space="preserve"> State insists that attacks</w:t>
       </w:r>
     </w:p>
-    <w:p>
+    <w:p xmlns:wp14="http://schemas.microsoft.com/office/word/2010/wordml" wp14:textId="77777777">
       <w:proofErr w:type="gramStart"/>
       <w:r>
         <w:t>will</w:t>
@@ -763,12 +763,12 @@
         <w:t xml:space="preserve"> be ‘‘unbelievably small.’’</w:t>
       </w:r>
     </w:p>
-    <w:p>
+    <w:p xmlns:wp14="http://schemas.microsoft.com/office/word/2010/wordml" wp14:textId="77777777">
       <w:r>
         <w:t>I have reservations about this administration’s</w:t>
       </w:r>
     </w:p>
-    <w:p>
+    <w:p xmlns:wp14="http://schemas.microsoft.com/office/word/2010/wordml" wp14:textId="77777777">
       <w:proofErr w:type="gramStart"/>
       <w:r>
         <w:t>ability</w:t>
@@ -778,7 +778,7 @@
         <w:t xml:space="preserve"> to handle a delicate</w:t>
       </w:r>
     </w:p>
-    <w:p>
+    <w:p xmlns:wp14="http://schemas.microsoft.com/office/word/2010/wordml" wp14:textId="77777777">
       <w:proofErr w:type="gramStart"/>
       <w:r>
         <w:t>foreign</w:t>
@@ -788,7 +788,7 @@
         <w:t xml:space="preserve"> policy matter. This administration</w:t>
       </w:r>
     </w:p>
-    <w:p>
+    <w:p xmlns:wp14="http://schemas.microsoft.com/office/word/2010/wordml" wp14:textId="77777777">
       <w:proofErr w:type="gramStart"/>
       <w:r>
         <w:t>bungled</w:t>
@@ -798,7 +798,7 @@
         <w:t xml:space="preserve"> its Fast and Furious gunrunning</w:t>
       </w:r>
     </w:p>
-    <w:p>
+    <w:p xmlns:wp14="http://schemas.microsoft.com/office/word/2010/wordml" wp14:textId="77777777">
       <w:proofErr w:type="gramStart"/>
       <w:r>
         <w:t>program</w:t>
@@ -808,7 +808,7 @@
         <w:t>, killing hundreds of</w:t>
       </w:r>
     </w:p>
-    <w:p>
+    <w:p xmlns:wp14="http://schemas.microsoft.com/office/word/2010/wordml" wp14:textId="77777777">
       <w:proofErr w:type="gramStart"/>
       <w:r>
         <w:t>innocent</w:t>
@@ -818,7 +818,7 @@
         <w:t xml:space="preserve"> Mexicans and an American</w:t>
       </w:r>
     </w:p>
-    <w:p>
+    <w:p xmlns:wp14="http://schemas.microsoft.com/office/word/2010/wordml" wp14:textId="77777777">
       <w:proofErr w:type="gramStart"/>
       <w:r>
         <w:t>Border Patrol agent.</w:t>
@@ -828,7 +828,7 @@
         <w:t xml:space="preserve"> This administration</w:t>
       </w:r>
     </w:p>
-    <w:p>
+    <w:p xmlns:wp14="http://schemas.microsoft.com/office/word/2010/wordml" wp14:textId="77777777">
       <w:proofErr w:type="gramStart"/>
       <w:r>
         <w:t>botched</w:t>
@@ -838,7 +838,7 @@
         <w:t xml:space="preserve"> Benghazi and threw in a</w:t>
       </w:r>
     </w:p>
-    <w:p>
+    <w:p xmlns:wp14="http://schemas.microsoft.com/office/word/2010/wordml" wp14:textId="77777777">
       <w:proofErr w:type="spellStart"/>
       <w:proofErr w:type="gramStart"/>
       <w:r>
@@ -850,7 +850,7 @@
         <w:t xml:space="preserve"> for good measure. This administration</w:t>
       </w:r>
     </w:p>
-    <w:p>
+    <w:p xmlns:wp14="http://schemas.microsoft.com/office/word/2010/wordml" wp14:textId="77777777">
       <w:proofErr w:type="gramStart"/>
       <w:r>
         <w:t>illegally</w:t>
@@ -860,25 +860,25 @@
         <w:t xml:space="preserve"> uses the Internal</w:t>
       </w:r>
     </w:p>
-    <w:p>
+    <w:p xmlns:wp14="http://schemas.microsoft.com/office/word/2010/wordml" wp14:textId="77777777">
       <w:proofErr w:type="gramStart"/>
       <w:r>
         <w:t>Revenue Service to attack political adversaries.</w:t>
       </w:r>
       <w:proofErr w:type="gramEnd"/>
     </w:p>
-    <w:p>
+    <w:p xmlns:wp14="http://schemas.microsoft.com/office/word/2010/wordml" wp14:textId="77777777">
       <w:r>
         <w:t>The list goes on and on.</w:t>
       </w:r>
     </w:p>
-    <w:p>
+    <w:p xmlns:wp14="http://schemas.microsoft.com/office/word/2010/wordml" wp14:textId="77777777">
       <w:r>
         <w:lastRenderedPageBreak/>
         <w:t>President Obama has cultivated</w:t>
       </w:r>
     </w:p>
-    <w:p>
+    <w:p xmlns:wp14="http://schemas.microsoft.com/office/word/2010/wordml" wp14:textId="77777777">
       <w:proofErr w:type="gramStart"/>
       <w:r>
         <w:t>cheerleaders</w:t>
@@ -888,7 +888,7 @@
         <w:t xml:space="preserve"> but not players on the</w:t>
       </w:r>
     </w:p>
-    <w:p>
+    <w:p xmlns:wp14="http://schemas.microsoft.com/office/word/2010/wordml" wp14:textId="77777777">
       <w:proofErr w:type="gramStart"/>
       <w:r>
         <w:t>field</w:t>
@@ -898,7 +898,7 @@
         <w:t xml:space="preserve"> whose militaries will help America</w:t>
       </w:r>
     </w:p>
-    <w:p>
+    <w:p xmlns:wp14="http://schemas.microsoft.com/office/word/2010/wordml" wp14:textId="77777777">
       <w:proofErr w:type="gramStart"/>
       <w:r>
         <w:t>attack</w:t>
@@ -908,7 +908,7 @@
         <w:t xml:space="preserve"> Syria. America cannot perpetually</w:t>
       </w:r>
     </w:p>
-    <w:p>
+    <w:p xmlns:wp14="http://schemas.microsoft.com/office/word/2010/wordml" wp14:textId="77777777">
       <w:proofErr w:type="gramStart"/>
       <w:r>
         <w:t>be</w:t>
@@ -918,12 +918,12 @@
         <w:t xml:space="preserve"> the world’s only policeman.</w:t>
       </w:r>
     </w:p>
-    <w:p>
+    <w:p xmlns:wp14="http://schemas.microsoft.com/office/word/2010/wordml" wp14:textId="77777777">
       <w:r>
         <w:t>In sum, I believe attacking Syria unilaterally</w:t>
       </w:r>
     </w:p>
-    <w:p>
+    <w:p xmlns:wp14="http://schemas.microsoft.com/office/word/2010/wordml" wp14:textId="77777777">
       <w:proofErr w:type="gramStart"/>
       <w:r>
         <w:t>makes</w:t>
@@ -933,7 +933,7 @@
         <w:t xml:space="preserve"> matters worse, not</w:t>
       </w:r>
     </w:p>
-    <w:p>
+    <w:p xmlns:wp14="http://schemas.microsoft.com/office/word/2010/wordml" wp14:textId="77777777">
       <w:proofErr w:type="gramStart"/>
       <w:r>
         <w:t>better</w:t>
@@ -943,7 +943,7 @@
         <w:t>. Absent a major international</w:t>
       </w:r>
     </w:p>
-    <w:p>
+    <w:p xmlns:wp14="http://schemas.microsoft.com/office/word/2010/wordml" wp14:textId="77777777">
       <w:proofErr w:type="gramStart"/>
       <w:r>
         <w:t>effort</w:t>
@@ -953,7 +953,7 @@
         <w:t xml:space="preserve"> to punish Syrian President Assad</w:t>
       </w:r>
     </w:p>
-    <w:p>
+    <w:p xmlns:wp14="http://schemas.microsoft.com/office/word/2010/wordml" wp14:textId="77777777">
       <w:proofErr w:type="gramStart"/>
       <w:r>
         <w:t>for</w:t>
@@ -963,7 +963,7 @@
         <w:t xml:space="preserve"> his inhumane and criminal use of</w:t>
       </w:r>
     </w:p>
-    <w:p>
+    <w:p xmlns:wp14="http://schemas.microsoft.com/office/word/2010/wordml" wp14:textId="77777777">
       <w:proofErr w:type="gramStart"/>
       <w:r>
         <w:t>chemical</w:t>
@@ -973,7 +973,7 @@
         <w:t xml:space="preserve"> weapons, I cannot and will</w:t>
       </w:r>
     </w:p>
-    <w:p>
+    <w:p xmlns:wp14="http://schemas.microsoft.com/office/word/2010/wordml" wp14:textId="77777777">
       <w:proofErr w:type="gramStart"/>
       <w:r>
         <w:t>not</w:t>
@@ -983,29 +983,30 @@
         <w:t xml:space="preserve"> in good conscience vote on the</w:t>
       </w:r>
     </w:p>
-    <w:p>
+    <w:p xmlns:wp14="http://schemas.microsoft.com/office/word/2010/wordml" wp14:textId="77777777">
       <w:r>
         <w:t>House floor or in the Foreign Affairs or</w:t>
       </w:r>
     </w:p>
-    <w:p>
+    <w:p xmlns:wp14="http://schemas.microsoft.com/office/word/2010/wordml" wp14:textId="77777777">
       <w:r>
         <w:t>Armed Services Committees to attack</w:t>
       </w:r>
     </w:p>
-    <w:p>
+    <w:p xmlns:wp14="http://schemas.microsoft.com/office/word/2010/wordml" wp14:textId="77777777">
       <w:r>
         <w:t>Syria.</w:t>
       </w:r>
-      <w:bookmarkStart w:id="0" w:name="_GoBack"/>
+      <w:bookmarkStart w:name="_GoBack" w:id="0"/>
       <w:bookmarkEnd w:id="0"/>
     </w:p>
     <w:sectPr>
       <w:headerReference w:type="default" r:id="rId7"/>
-      <w:pgSz w:w="12240" w:h="15840"/>
+      <w:pgSz w:w="12240" w:h="15840" w:orient="portrait"/>
       <w:pgMar w:top="1440" w:right="1440" w:bottom="1440" w:left="1440" w:header="720" w:footer="720" w:gutter="0"/>
       <w:cols w:space="720"/>
       <w:docGrid w:linePitch="360"/>
+      <w:footerReference w:type="default" r:id="R6d79ad99f6a244df"/>
     </w:sectPr>
   </w:body>
 </w:document>
@@ -1014,7 +1015,7 @@
 <file path=word/endnotes.xml><?xml version="1.0" encoding="utf-8"?>
 <w:endnotes xmlns:wpc="http://schemas.microsoft.com/office/word/2010/wordprocessingCanvas" xmlns:mc="http://schemas.openxmlformats.org/markup-compatibility/2006" xmlns:o="urn:schemas-microsoft-com:office:office" xmlns:r="http://schemas.openxmlformats.org/officeDocument/2006/relationships" xmlns:m="http://schemas.openxmlformats.org/officeDocument/2006/math" xmlns:v="urn:schemas-microsoft-com:vml" xmlns:wp14="http://schemas.microsoft.com/office/word/2010/wordprocessingDrawing" xmlns:wp="http://schemas.openxmlformats.org/drawingml/2006/wordprocessingDrawing" xmlns:w10="urn:schemas-microsoft-com:office:word" xmlns:w="http://schemas.openxmlformats.org/wordprocessingml/2006/main" xmlns:w14="http://schemas.microsoft.com/office/word/2010/wordml" xmlns:wpg="http://schemas.microsoft.com/office/word/2010/wordprocessingGroup" xmlns:wpi="http://schemas.microsoft.com/office/word/2010/wordprocessingInk" xmlns:wne="http://schemas.microsoft.com/office/word/2006/wordml" xmlns:wps="http://schemas.microsoft.com/office/word/2010/wordprocessingShape" mc:Ignorable="w14 wp14">
   <w:endnote w:type="separator" w:id="-1">
-    <w:p>
+    <w:p xmlns:wp14="http://schemas.microsoft.com/office/word/2010/wordml" wp14:textId="77777777">
       <w:pPr>
         <w:spacing w:after="0" w:line="240" w:lineRule="auto"/>
       </w:pPr>
@@ -1024,7 +1025,7 @@
     </w:p>
   </w:endnote>
   <w:endnote w:type="continuationSeparator" w:id="0">
-    <w:p>
+    <w:p xmlns:wp14="http://schemas.microsoft.com/office/word/2010/wordml" wp14:textId="77777777">
       <w:pPr>
         <w:spacing w:after="0" w:line="240" w:lineRule="auto"/>
       </w:pPr>
@@ -1034,12 +1035,80 @@
     </w:p>
   </w:endnote>
 </w:endnotes>
+</file>
+
+<file path=word/footer.xml><?xml version="1.0" encoding="utf-8"?>
+<w:ftr xmlns:w14="http://schemas.microsoft.com/office/word/2010/wordml" xmlns:w="http://schemas.openxmlformats.org/wordprocessingml/2006/main">
+  <w:tbl>
+    <w:tblPr>
+      <w:tblStyle w:val="TableNormal"/>
+      <w:bidiVisual w:val="0"/>
+      <w:tblW w:w="0" w:type="auto"/>
+      <w:tblLayout w:type="fixed"/>
+      <w:tblLook w:val="04A0" w:firstRow="1" w:lastRow="0" w:firstColumn="1" w:lastColumn="0" w:noHBand="0" w:noVBand="1"/>
+    </w:tblPr>
+    <w:tblGrid>
+      <w:gridCol w:w="3120"/>
+      <w:gridCol w:w="3120"/>
+      <w:gridCol w:w="3120"/>
+    </w:tblGrid>
+    <w:tr>
+      <w:tc>
+        <w:tcPr>
+          <w:tcW w:w="3120" w:type="dxa"/>
+          <w:tcMar/>
+        </w:tcPr>
+        <w:p>
+          <w:pPr>
+            <w:pStyle w:val="Header"/>
+            <w:bidi w:val="0"/>
+            <w:ind w:left="-115"/>
+            <w:jc w:val="left"/>
+          </w:pPr>
+        </w:p>
+      </w:tc>
+      <w:tc>
+        <w:tcPr>
+          <w:tcW w:w="3120" w:type="dxa"/>
+          <w:tcMar/>
+        </w:tcPr>
+        <w:p>
+          <w:pPr>
+            <w:pStyle w:val="Header"/>
+            <w:bidi w:val="0"/>
+            <w:jc w:val="center"/>
+          </w:pPr>
+        </w:p>
+      </w:tc>
+      <w:tc>
+        <w:tcPr>
+          <w:tcW w:w="3120" w:type="dxa"/>
+          <w:tcMar/>
+        </w:tcPr>
+        <w:p>
+          <w:pPr>
+            <w:pStyle w:val="Header"/>
+            <w:bidi w:val="0"/>
+            <w:ind w:right="-115"/>
+            <w:jc w:val="right"/>
+          </w:pPr>
+        </w:p>
+      </w:tc>
+    </w:tr>
+  </w:tbl>
+  <w:p>
+    <w:pPr>
+      <w:pStyle w:val="Footer"/>
+      <w:bidi w:val="0"/>
+    </w:pPr>
+  </w:p>
+</w:ftr>
 </file>
 
 <file path=word/footnotes.xml><?xml version="1.0" encoding="utf-8"?>
 <w:footnotes xmlns:wpc="http://schemas.microsoft.com/office/word/2010/wordprocessingCanvas" xmlns:mc="http://schemas.openxmlformats.org/markup-compatibility/2006" xmlns:o="urn:schemas-microsoft-com:office:office" xmlns:r="http://schemas.openxmlformats.org/officeDocument/2006/relationships" xmlns:m="http://schemas.openxmlformats.org/officeDocument/2006/math" xmlns:v="urn:schemas-microsoft-com:vml" xmlns:wp14="http://schemas.microsoft.com/office/word/2010/wordprocessingDrawing" xmlns:wp="http://schemas.openxmlformats.org/drawingml/2006/wordprocessingDrawing" xmlns:w10="urn:schemas-microsoft-com:office:word" xmlns:w="http://schemas.openxmlformats.org/wordprocessingml/2006/main" xmlns:w14="http://schemas.microsoft.com/office/word/2010/wordml" xmlns:wpg="http://schemas.microsoft.com/office/word/2010/wordprocessingGroup" xmlns:wpi="http://schemas.microsoft.com/office/word/2010/wordprocessingInk" xmlns:wne="http://schemas.microsoft.com/office/word/2006/wordml" xmlns:wps="http://schemas.microsoft.com/office/word/2010/wordprocessingShape" mc:Ignorable="w14 wp14">
   <w:footnote w:type="separator" w:id="-1">
-    <w:p>
+    <w:p xmlns:wp14="http://schemas.microsoft.com/office/word/2010/wordml" wp14:textId="77777777">
       <w:pPr>
         <w:spacing w:after="0" w:line="240" w:lineRule="auto"/>
       </w:pPr>
@@ -1049,7 +1118,7 @@
     </w:p>
   </w:footnote>
   <w:footnote w:type="continuationSeparator" w:id="0">
-    <w:p>
+    <w:p xmlns:wp14="http://schemas.microsoft.com/office/word/2010/wordml" wp14:textId="77777777">
       <w:pPr>
         <w:spacing w:after="0" w:line="240" w:lineRule="auto"/>
       </w:pPr>
@@ -1063,7 +1132,7 @@
 
 <file path=word/header1.xml><?xml version="1.0" encoding="utf-8"?>
 <w:hdr xmlns:wpc="http://schemas.microsoft.com/office/word/2010/wordprocessingCanvas" xmlns:mc="http://schemas.openxmlformats.org/markup-compatibility/2006" xmlns:o="urn:schemas-microsoft-com:office:office" xmlns:r="http://schemas.openxmlformats.org/officeDocument/2006/relationships" xmlns:m="http://schemas.openxmlformats.org/officeDocument/2006/math" xmlns:v="urn:schemas-microsoft-com:vml" xmlns:wp14="http://schemas.microsoft.com/office/word/2010/wordprocessingDrawing" xmlns:wp="http://schemas.openxmlformats.org/drawingml/2006/wordprocessingDrawing" xmlns:w10="urn:schemas-microsoft-com:office:word" xmlns:w="http://schemas.openxmlformats.org/wordprocessingml/2006/main" xmlns:w14="http://schemas.microsoft.com/office/word/2010/wordml" xmlns:wpg="http://schemas.microsoft.com/office/word/2010/wordprocessingGroup" xmlns:wpi="http://schemas.microsoft.com/office/word/2010/wordprocessingInk" xmlns:wne="http://schemas.microsoft.com/office/word/2006/wordml" xmlns:wps="http://schemas.microsoft.com/office/word/2010/wordprocessingShape" mc:Ignorable="w14 wp14">
-  <w:p>
+  <w:p xmlns:wp14="http://schemas.microsoft.com/office/word/2010/wordml" wp14:textId="77777777">
     <w:pPr>
       <w:pStyle w:val="Header"/>
     </w:pPr>
@@ -1072,10 +1141,14 @@
     </w:r>
     <w:r>
       <w:tab/>
+    </w:r>
+    <w:r>
       <w:t>MO Brooks of Alabama Voting “No” on Attacking Syria</w:t>
     </w:r>
     <w:r>
       <w:tab/>
+    </w:r>
+    <w:r>
       <w:t>Sep 11, 2013</w:t>
     </w:r>
   </w:p>
@@ -1083,11 +1156,11 @@
 </file>
 
 <file path=word/styles.xml><?xml version="1.0" encoding="utf-8"?>
-<w:styles xmlns:mc="http://schemas.openxmlformats.org/markup-compatibility/2006" xmlns:r="http://schemas.openxmlformats.org/officeDocument/2006/relationships" xmlns:w="http://schemas.openxmlformats.org/wordprocessingml/2006/main" xmlns:w14="http://schemas.microsoft.com/office/word/2010/wordml" mc:Ignorable="w14">
+<w:styles xmlns:wp14="http://schemas.microsoft.com/office/word/2010/wordprocessingDrawing" xmlns:mc="http://schemas.openxmlformats.org/markup-compatibility/2006" xmlns:r="http://schemas.openxmlformats.org/officeDocument/2006/relationships" xmlns:w="http://schemas.openxmlformats.org/wordprocessingml/2006/main" xmlns:w14="http://schemas.microsoft.com/office/word/2010/wordml" mc:Ignorable="w14 wp14">
   <w:docDefaults>
     <w:rPrDefault>
       <w:rPr>
-        <w:rFonts w:asciiTheme="minorHAnsi" w:eastAsiaTheme="minorHAnsi" w:hAnsiTheme="minorHAnsi" w:cstheme="minorBidi"/>
+        <w:rFonts w:asciiTheme="minorHAnsi" w:hAnsiTheme="minorHAnsi" w:eastAsiaTheme="minorHAnsi" w:cstheme="minorBidi"/>
         <w:sz w:val="22"/>
         <w:szCs w:val="22"/>
         <w:lang w:val="en-US" w:eastAsia="en-US" w:bidi="ar-SA"/>
@@ -1100,8 +1173,8 @@
     </w:pPrDefault>
   </w:docDefaults>
   <w:latentStyles w:defLockedState="0" w:defUIPriority="99" w:defSemiHidden="1" w:defUnhideWhenUsed="1" w:defQFormat="0" w:count="267">
-    <w:lsdException w:name="Normal" w:semiHidden="0" w:uiPriority="0" w:unhideWhenUsed="0" w:qFormat="1"/>
-    <w:lsdException w:name="heading 1" w:semiHidden="0" w:uiPriority="9" w:unhideWhenUsed="0" w:qFormat="1"/>
+    <w:lsdException w:name="Normal" w:uiPriority="0" w:semiHidden="0" w:unhideWhenUsed="0" w:qFormat="1"/>
+    <w:lsdException w:name="heading 1" w:uiPriority="9" w:semiHidden="0" w:unhideWhenUsed="0" w:qFormat="1"/>
     <w:lsdException w:name="heading 2" w:uiPriority="9" w:qFormat="1"/>
     <w:lsdException w:name="heading 3" w:uiPriority="9" w:qFormat="1"/>
     <w:lsdException w:name="heading 4" w:uiPriority="9" w:qFormat="1"/>
@@ -1120,134 +1193,134 @@
     <w:lsdException w:name="toc 8" w:uiPriority="39"/>
     <w:lsdException w:name="toc 9" w:uiPriority="39"/>
     <w:lsdException w:name="caption" w:uiPriority="35" w:qFormat="1"/>
-    <w:lsdException w:name="Title" w:semiHidden="0" w:uiPriority="10" w:unhideWhenUsed="0" w:qFormat="1"/>
+    <w:lsdException w:name="Title" w:uiPriority="10" w:semiHidden="0" w:unhideWhenUsed="0" w:qFormat="1"/>
     <w:lsdException w:name="Default Paragraph Font" w:uiPriority="1"/>
-    <w:lsdException w:name="Subtitle" w:semiHidden="0" w:uiPriority="11" w:unhideWhenUsed="0" w:qFormat="1"/>
-    <w:lsdException w:name="Strong" w:semiHidden="0" w:uiPriority="22" w:unhideWhenUsed="0" w:qFormat="1"/>
-    <w:lsdException w:name="Emphasis" w:semiHidden="0" w:uiPriority="20" w:unhideWhenUsed="0" w:qFormat="1"/>
-    <w:lsdException w:name="Table Grid" w:semiHidden="0" w:uiPriority="59" w:unhideWhenUsed="0"/>
+    <w:lsdException w:name="Subtitle" w:uiPriority="11" w:semiHidden="0" w:unhideWhenUsed="0" w:qFormat="1"/>
+    <w:lsdException w:name="Strong" w:uiPriority="22" w:semiHidden="0" w:unhideWhenUsed="0" w:qFormat="1"/>
+    <w:lsdException w:name="Emphasis" w:uiPriority="20" w:semiHidden="0" w:unhideWhenUsed="0" w:qFormat="1"/>
+    <w:lsdException w:name="Table Grid" w:uiPriority="59" w:semiHidden="0" w:unhideWhenUsed="0"/>
     <w:lsdException w:name="Placeholder Text" w:unhideWhenUsed="0"/>
-    <w:lsdException w:name="No Spacing" w:semiHidden="0" w:uiPriority="1" w:unhideWhenUsed="0" w:qFormat="1"/>
-    <w:lsdException w:name="Light Shading" w:semiHidden="0" w:uiPriority="60" w:unhideWhenUsed="0"/>
-    <w:lsdException w:name="Light List" w:semiHidden="0" w:uiPriority="61" w:unhideWhenUsed="0"/>
-    <w:lsdException w:name="Light Grid" w:semiHidden="0" w:uiPriority="62" w:unhideWhenUsed="0"/>
-    <w:lsdException w:name="Medium Shading 1" w:semiHidden="0" w:uiPriority="63" w:unhideWhenUsed="0"/>
-    <w:lsdException w:name="Medium Shading 2" w:semiHidden="0" w:uiPriority="64" w:unhideWhenUsed="0"/>
-    <w:lsdException w:name="Medium List 1" w:semiHidden="0" w:uiPriority="65" w:unhideWhenUsed="0"/>
-    <w:lsdException w:name="Medium List 2" w:semiHidden="0" w:uiPriority="66" w:unhideWhenUsed="0"/>
-    <w:lsdException w:name="Medium Grid 1" w:semiHidden="0" w:uiPriority="67" w:unhideWhenUsed="0"/>
-    <w:lsdException w:name="Medium Grid 2" w:semiHidden="0" w:uiPriority="68" w:unhideWhenUsed="0"/>
-    <w:lsdException w:name="Medium Grid 3" w:semiHidden="0" w:uiPriority="69" w:unhideWhenUsed="0"/>
-    <w:lsdException w:name="Dark List" w:semiHidden="0" w:uiPriority="70" w:unhideWhenUsed="0"/>
-    <w:lsdException w:name="Colorful Shading" w:semiHidden="0" w:uiPriority="71" w:unhideWhenUsed="0"/>
-    <w:lsdException w:name="Colorful List" w:semiHidden="0" w:uiPriority="72" w:unhideWhenUsed="0"/>
-    <w:lsdException w:name="Colorful Grid" w:semiHidden="0" w:uiPriority="73" w:unhideWhenUsed="0"/>
-    <w:lsdException w:name="Light Shading Accent 1" w:semiHidden="0" w:uiPriority="60" w:unhideWhenUsed="0"/>
-    <w:lsdException w:name="Light List Accent 1" w:semiHidden="0" w:uiPriority="61" w:unhideWhenUsed="0"/>
-    <w:lsdException w:name="Light Grid Accent 1" w:semiHidden="0" w:uiPriority="62" w:unhideWhenUsed="0"/>
-    <w:lsdException w:name="Medium Shading 1 Accent 1" w:semiHidden="0" w:uiPriority="63" w:unhideWhenUsed="0"/>
-    <w:lsdException w:name="Medium Shading 2 Accent 1" w:semiHidden="0" w:uiPriority="64" w:unhideWhenUsed="0"/>
-    <w:lsdException w:name="Medium List 1 Accent 1" w:semiHidden="0" w:uiPriority="65" w:unhideWhenUsed="0"/>
+    <w:lsdException w:name="No Spacing" w:uiPriority="1" w:semiHidden="0" w:unhideWhenUsed="0" w:qFormat="1"/>
+    <w:lsdException w:name="Light Shading" w:uiPriority="60" w:semiHidden="0" w:unhideWhenUsed="0"/>
+    <w:lsdException w:name="Light List" w:uiPriority="61" w:semiHidden="0" w:unhideWhenUsed="0"/>
+    <w:lsdException w:name="Light Grid" w:uiPriority="62" w:semiHidden="0" w:unhideWhenUsed="0"/>
+    <w:lsdException w:name="Medium Shading 1" w:uiPriority="63" w:semiHidden="0" w:unhideWhenUsed="0"/>
+    <w:lsdException w:name="Medium Shading 2" w:uiPriority="64" w:semiHidden="0" w:unhideWhenUsed="0"/>
+    <w:lsdException w:name="Medium List 1" w:uiPriority="65" w:semiHidden="0" w:unhideWhenUsed="0"/>
+    <w:lsdException w:name="Medium List 2" w:uiPriority="66" w:semiHidden="0" w:unhideWhenUsed="0"/>
+    <w:lsdException w:name="Medium Grid 1" w:uiPriority="67" w:semiHidden="0" w:unhideWhenUsed="0"/>
+    <w:lsdException w:name="Medium Grid 2" w:uiPriority="68" w:semiHidden="0" w:unhideWhenUsed="0"/>
+    <w:lsdException w:name="Medium Grid 3" w:uiPriority="69" w:semiHidden="0" w:unhideWhenUsed="0"/>
+    <w:lsdException w:name="Dark List" w:uiPriority="70" w:semiHidden="0" w:unhideWhenUsed="0"/>
+    <w:lsdException w:name="Colorful Shading" w:uiPriority="71" w:semiHidden="0" w:unhideWhenUsed="0"/>
+    <w:lsdException w:name="Colorful List" w:uiPriority="72" w:semiHidden="0" w:unhideWhenUsed="0"/>
+    <w:lsdException w:name="Colorful Grid" w:uiPriority="73" w:semiHidden="0" w:unhideWhenUsed="0"/>
+    <w:lsdException w:name="Light Shading Accent 1" w:uiPriority="60" w:semiHidden="0" w:unhideWhenUsed="0"/>
+    <w:lsdException w:name="Light List Accent 1" w:uiPriority="61" w:semiHidden="0" w:unhideWhenUsed="0"/>
+    <w:lsdException w:name="Light Grid Accent 1" w:uiPriority="62" w:semiHidden="0" w:unhideWhenUsed="0"/>
+    <w:lsdException w:name="Medium Shading 1 Accent 1" w:uiPriority="63" w:semiHidden="0" w:unhideWhenUsed="0"/>
+    <w:lsdException w:name="Medium Shading 2 Accent 1" w:uiPriority="64" w:semiHidden="0" w:unhideWhenUsed="0"/>
+    <w:lsdException w:name="Medium List 1 Accent 1" w:uiPriority="65" w:semiHidden="0" w:unhideWhenUsed="0"/>
     <w:lsdException w:name="Revision" w:unhideWhenUsed="0"/>
-    <w:lsdException w:name="List Paragraph" w:semiHidden="0" w:uiPriority="34" w:unhideWhenUsed="0" w:qFormat="1"/>
-    <w:lsdException w:name="Quote" w:semiHidden="0" w:uiPriority="29" w:unhideWhenUsed="0" w:qFormat="1"/>
-    <w:lsdException w:name="Intense Quote" w:semiHidden="0" w:uiPriority="30" w:unhideWhenUsed="0" w:qFormat="1"/>
-    <w:lsdException w:name="Medium List 2 Accent 1" w:semiHidden="0" w:uiPriority="66" w:unhideWhenUsed="0"/>
-    <w:lsdException w:name="Medium Grid 1 Accent 1" w:semiHidden="0" w:uiPriority="67" w:unhideWhenUsed="0"/>
-    <w:lsdException w:name="Medium Grid 2 Accent 1" w:semiHidden="0" w:uiPriority="68" w:unhideWhenUsed="0"/>
-    <w:lsdException w:name="Medium Grid 3 Accent 1" w:semiHidden="0" w:uiPriority="69" w:unhideWhenUsed="0"/>
-    <w:lsdException w:name="Dark List Accent 1" w:semiHidden="0" w:uiPriority="70" w:unhideWhenUsed="0"/>
-    <w:lsdException w:name="Colorful Shading Accent 1" w:semiHidden="0" w:uiPriority="71" w:unhideWhenUsed="0"/>
-    <w:lsdException w:name="Colorful List Accent 1" w:semiHidden="0" w:uiPriority="72" w:unhideWhenUsed="0"/>
-    <w:lsdException w:name="Colorful Grid Accent 1" w:semiHidden="0" w:uiPriority="73" w:unhideWhenUsed="0"/>
-    <w:lsdException w:name="Light Shading Accent 2" w:semiHidden="0" w:uiPriority="60" w:unhideWhenUsed="0"/>
-    <w:lsdException w:name="Light List Accent 2" w:semiHidden="0" w:uiPriority="61" w:unhideWhenUsed="0"/>
-    <w:lsdException w:name="Light Grid Accent 2" w:semiHidden="0" w:uiPriority="62" w:unhideWhenUsed="0"/>
-    <w:lsdException w:name="Medium Shading 1 Accent 2" w:semiHidden="0" w:uiPriority="63" w:unhideWhenUsed="0"/>
-    <w:lsdException w:name="Medium Shading 2 Accent 2" w:semiHidden="0" w:uiPriority="64" w:unhideWhenUsed="0"/>
-    <w:lsdException w:name="Medium List 1 Accent 2" w:semiHidden="0" w:uiPriority="65" w:unhideWhenUsed="0"/>
-    <w:lsdException w:name="Medium List 2 Accent 2" w:semiHidden="0" w:uiPriority="66" w:unhideWhenUsed="0"/>
-    <w:lsdException w:name="Medium Grid 1 Accent 2" w:semiHidden="0" w:uiPriority="67" w:unhideWhenUsed="0"/>
-    <w:lsdException w:name="Medium Grid 2 Accent 2" w:semiHidden="0" w:uiPriority="68" w:unhideWhenUsed="0"/>
-    <w:lsdException w:name="Medium Grid 3 Accent 2" w:semiHidden="0" w:uiPriority="69" w:unhideWhenUsed="0"/>
-    <w:lsdException w:name="Dark List Accent 2" w:semiHidden="0" w:uiPriority="70" w:unhideWhenUsed="0"/>
-    <w:lsdException w:name="Colorful Shading Accent 2" w:semiHidden="0" w:uiPriority="71" w:unhideWhenUsed="0"/>
-    <w:lsdException w:name="Colorful List Accent 2" w:semiHidden="0" w:uiPriority="72" w:unhideWhenUsed="0"/>
-    <w:lsdException w:name="Colorful Grid Accent 2" w:semiHidden="0" w:uiPriority="73" w:unhideWhenUsed="0"/>
-    <w:lsdException w:name="Light Shading Accent 3" w:semiHidden="0" w:uiPriority="60" w:unhideWhenUsed="0"/>
-    <w:lsdException w:name="Light List Accent 3" w:semiHidden="0" w:uiPriority="61" w:unhideWhenUsed="0"/>
-    <w:lsdException w:name="Light Grid Accent 3" w:semiHidden="0" w:uiPriority="62" w:unhideWhenUsed="0"/>
-    <w:lsdException w:name="Medium Shading 1 Accent 3" w:semiHidden="0" w:uiPriority="63" w:unhideWhenUsed="0"/>
-    <w:lsdException w:name="Medium Shading 2 Accent 3" w:semiHidden="0" w:uiPriority="64" w:unhideWhenUsed="0"/>
-    <w:lsdException w:name="Medium List 1 Accent 3" w:semiHidden="0" w:uiPriority="65" w:unhideWhenUsed="0"/>
-    <w:lsdException w:name="Medium List 2 Accent 3" w:semiHidden="0" w:uiPriority="66" w:unhideWhenUsed="0"/>
-    <w:lsdException w:name="Medium Grid 1 Accent 3" w:semiHidden="0" w:uiPriority="67" w:unhideWhenUsed="0"/>
-    <w:lsdException w:name="Medium Grid 2 Accent 3" w:semiHidden="0" w:uiPriority="68" w:unhideWhenUsed="0"/>
-    <w:lsdException w:name="Medium Grid 3 Accent 3" w:semiHidden="0" w:uiPriority="69" w:unhideWhenUsed="0"/>
-    <w:lsdException w:name="Dark List Accent 3" w:semiHidden="0" w:uiPriority="70" w:unhideWhenUsed="0"/>
-    <w:lsdException w:name="Colorful Shading Accent 3" w:semiHidden="0" w:uiPriority="71" w:unhideWhenUsed="0"/>
-    <w:lsdException w:name="Colorful List Accent 3" w:semiHidden="0" w:uiPriority="72" w:unhideWhenUsed="0"/>
-    <w:lsdException w:name="Colorful Grid Accent 3" w:semiHidden="0" w:uiPriority="73" w:unhideWhenUsed="0"/>
-    <w:lsdException w:name="Light Shading Accent 4" w:semiHidden="0" w:uiPriority="60" w:unhideWhenUsed="0"/>
-    <w:lsdException w:name="Light List Accent 4" w:semiHidden="0" w:uiPriority="61" w:unhideWhenUsed="0"/>
-    <w:lsdException w:name="Light Grid Accent 4" w:semiHidden="0" w:uiPriority="62" w:unhideWhenUsed="0"/>
-    <w:lsdException w:name="Medium Shading 1 Accent 4" w:semiHidden="0" w:uiPriority="63" w:unhideWhenUsed="0"/>
-    <w:lsdException w:name="Medium Shading 2 Accent 4" w:semiHidden="0" w:uiPriority="64" w:unhideWhenUsed="0"/>
-    <w:lsdException w:name="Medium List 1 Accent 4" w:semiHidden="0" w:uiPriority="65" w:unhideWhenUsed="0"/>
-    <w:lsdException w:name="Medium List 2 Accent 4" w:semiHidden="0" w:uiPriority="66" w:unhideWhenUsed="0"/>
-    <w:lsdException w:name="Medium Grid 1 Accent 4" w:semiHidden="0" w:uiPriority="67" w:unhideWhenUsed="0"/>
-    <w:lsdException w:name="Medium Grid 2 Accent 4" w:semiHidden="0" w:uiPriority="68" w:unhideWhenUsed="0"/>
-    <w:lsdException w:name="Medium Grid 3 Accent 4" w:semiHidden="0" w:uiPriority="69" w:unhideWhenUsed="0"/>
-    <w:lsdException w:name="Dark List Accent 4" w:semiHidden="0" w:uiPriority="70" w:unhideWhenUsed="0"/>
-    <w:lsdException w:name="Colorful Shading Accent 4" w:semiHidden="0" w:uiPriority="71" w:unhideWhenUsed="0"/>
-    <w:lsdException w:name="Colorful List Accent 4" w:semiHidden="0" w:uiPriority="72" w:unhideWhenUsed="0"/>
-    <w:lsdException w:name="Colorful Grid Accent 4" w:semiHidden="0" w:uiPriority="73" w:unhideWhenUsed="0"/>
-    <w:lsdException w:name="Light Shading Accent 5" w:semiHidden="0" w:uiPriority="60" w:unhideWhenUsed="0"/>
-    <w:lsdException w:name="Light List Accent 5" w:semiHidden="0" w:uiPriority="61" w:unhideWhenUsed="0"/>
-    <w:lsdException w:name="Light Grid Accent 5" w:semiHidden="0" w:uiPriority="62" w:unhideWhenUsed="0"/>
-    <w:lsdException w:name="Medium Shading 1 Accent 5" w:semiHidden="0" w:uiPriority="63" w:unhideWhenUsed="0"/>
-    <w:lsdException w:name="Medium Shading 2 Accent 5" w:semiHidden="0" w:uiPriority="64" w:unhideWhenUsed="0"/>
-    <w:lsdException w:name="Medium List 1 Accent 5" w:semiHidden="0" w:uiPriority="65" w:unhideWhenUsed="0"/>
-    <w:lsdException w:name="Medium List 2 Accent 5" w:semiHidden="0" w:uiPriority="66" w:unhideWhenUsed="0"/>
-    <w:lsdException w:name="Medium Grid 1 Accent 5" w:semiHidden="0" w:uiPriority="67" w:unhideWhenUsed="0"/>
-    <w:lsdException w:name="Medium Grid 2 Accent 5" w:semiHidden="0" w:uiPriority="68" w:unhideWhenUsed="0"/>
-    <w:lsdException w:name="Medium Grid 3 Accent 5" w:semiHidden="0" w:uiPriority="69" w:unhideWhenUsed="0"/>
-    <w:lsdException w:name="Dark List Accent 5" w:semiHidden="0" w:uiPriority="70" w:unhideWhenUsed="0"/>
-    <w:lsdException w:name="Colorful Shading Accent 5" w:semiHidden="0" w:uiPriority="71" w:unhideWhenUsed="0"/>
-    <w:lsdException w:name="Colorful List Accent 5" w:semiHidden="0" w:uiPriority="72" w:unhideWhenUsed="0"/>
-    <w:lsdException w:name="Colorful Grid Accent 5" w:semiHidden="0" w:uiPriority="73" w:unhideWhenUsed="0"/>
-    <w:lsdException w:name="Light Shading Accent 6" w:semiHidden="0" w:uiPriority="60" w:unhideWhenUsed="0"/>
-    <w:lsdException w:name="Light List Accent 6" w:semiHidden="0" w:uiPriority="61" w:unhideWhenUsed="0"/>
-    <w:lsdException w:name="Light Grid Accent 6" w:semiHidden="0" w:uiPriority="62" w:unhideWhenUsed="0"/>
-    <w:lsdException w:name="Medium Shading 1 Accent 6" w:semiHidden="0" w:uiPriority="63" w:unhideWhenUsed="0"/>
-    <w:lsdException w:name="Medium Shading 2 Accent 6" w:semiHidden="0" w:uiPriority="64" w:unhideWhenUsed="0"/>
-    <w:lsdException w:name="Medium List 1 Accent 6" w:semiHidden="0" w:uiPriority="65" w:unhideWhenUsed="0"/>
-    <w:lsdException w:name="Medium List 2 Accent 6" w:semiHidden="0" w:uiPriority="66" w:unhideWhenUsed="0"/>
-    <w:lsdException w:name="Medium Grid 1 Accent 6" w:semiHidden="0" w:uiPriority="67" w:unhideWhenUsed="0"/>
-    <w:lsdException w:name="Medium Grid 2 Accent 6" w:semiHidden="0" w:uiPriority="68" w:unhideWhenUsed="0"/>
-    <w:lsdException w:name="Medium Grid 3 Accent 6" w:semiHidden="0" w:uiPriority="69" w:unhideWhenUsed="0"/>
-    <w:lsdException w:name="Dark List Accent 6" w:semiHidden="0" w:uiPriority="70" w:unhideWhenUsed="0"/>
-    <w:lsdException w:name="Colorful Shading Accent 6" w:semiHidden="0" w:uiPriority="71" w:unhideWhenUsed="0"/>
-    <w:lsdException w:name="Colorful List Accent 6" w:semiHidden="0" w:uiPriority="72" w:unhideWhenUsed="0"/>
-    <w:lsdException w:name="Colorful Grid Accent 6" w:semiHidden="0" w:uiPriority="73" w:unhideWhenUsed="0"/>
-    <w:lsdException w:name="Subtle Emphasis" w:semiHidden="0" w:uiPriority="19" w:unhideWhenUsed="0" w:qFormat="1"/>
-    <w:lsdException w:name="Intense Emphasis" w:semiHidden="0" w:uiPriority="21" w:unhideWhenUsed="0" w:qFormat="1"/>
-    <w:lsdException w:name="Subtle Reference" w:semiHidden="0" w:uiPriority="31" w:unhideWhenUsed="0" w:qFormat="1"/>
-    <w:lsdException w:name="Intense Reference" w:semiHidden="0" w:uiPriority="32" w:unhideWhenUsed="0" w:qFormat="1"/>
-    <w:lsdException w:name="Book Title" w:semiHidden="0" w:uiPriority="33" w:unhideWhenUsed="0" w:qFormat="1"/>
+    <w:lsdException w:name="List Paragraph" w:uiPriority="34" w:semiHidden="0" w:unhideWhenUsed="0" w:qFormat="1"/>
+    <w:lsdException w:name="Quote" w:uiPriority="29" w:semiHidden="0" w:unhideWhenUsed="0" w:qFormat="1"/>
+    <w:lsdException w:name="Intense Quote" w:uiPriority="30" w:semiHidden="0" w:unhideWhenUsed="0" w:qFormat="1"/>
+    <w:lsdException w:name="Medium List 2 Accent 1" w:uiPriority="66" w:semiHidden="0" w:unhideWhenUsed="0"/>
+    <w:lsdException w:name="Medium Grid 1 Accent 1" w:uiPriority="67" w:semiHidden="0" w:unhideWhenUsed="0"/>
+    <w:lsdException w:name="Medium Grid 2 Accent 1" w:uiPriority="68" w:semiHidden="0" w:unhideWhenUsed="0"/>
+    <w:lsdException w:name="Medium Grid 3 Accent 1" w:uiPriority="69" w:semiHidden="0" w:unhideWhenUsed="0"/>
+    <w:lsdException w:name="Dark List Accent 1" w:uiPriority="70" w:semiHidden="0" w:unhideWhenUsed="0"/>
+    <w:lsdException w:name="Colorful Shading Accent 1" w:uiPriority="71" w:semiHidden="0" w:unhideWhenUsed="0"/>
+    <w:lsdException w:name="Colorful List Accent 1" w:uiPriority="72" w:semiHidden="0" w:unhideWhenUsed="0"/>
+    <w:lsdException w:name="Colorful Grid Accent 1" w:uiPriority="73" w:semiHidden="0" w:unhideWhenUsed="0"/>
+    <w:lsdException w:name="Light Shading Accent 2" w:uiPriority="60" w:semiHidden="0" w:unhideWhenUsed="0"/>
+    <w:lsdException w:name="Light List Accent 2" w:uiPriority="61" w:semiHidden="0" w:unhideWhenUsed="0"/>
+    <w:lsdException w:name="Light Grid Accent 2" w:uiPriority="62" w:semiHidden="0" w:unhideWhenUsed="0"/>
+    <w:lsdException w:name="Medium Shading 1 Accent 2" w:uiPriority="63" w:semiHidden="0" w:unhideWhenUsed="0"/>
+    <w:lsdException w:name="Medium Shading 2 Accent 2" w:uiPriority="64" w:semiHidden="0" w:unhideWhenUsed="0"/>
+    <w:lsdException w:name="Medium List 1 Accent 2" w:uiPriority="65" w:semiHidden="0" w:unhideWhenUsed="0"/>
+    <w:lsdException w:name="Medium List 2 Accent 2" w:uiPriority="66" w:semiHidden="0" w:unhideWhenUsed="0"/>
+    <w:lsdException w:name="Medium Grid 1 Accent 2" w:uiPriority="67" w:semiHidden="0" w:unhideWhenUsed="0"/>
+    <w:lsdException w:name="Medium Grid 2 Accent 2" w:uiPriority="68" w:semiHidden="0" w:unhideWhenUsed="0"/>
+    <w:lsdException w:name="Medium Grid 3 Accent 2" w:uiPriority="69" w:semiHidden="0" w:unhideWhenUsed="0"/>
+    <w:lsdException w:name="Dark List Accent 2" w:uiPriority="70" w:semiHidden="0" w:unhideWhenUsed="0"/>
+    <w:lsdException w:name="Colorful Shading Accent 2" w:uiPriority="71" w:semiHidden="0" w:unhideWhenUsed="0"/>
+    <w:lsdException w:name="Colorful List Accent 2" w:uiPriority="72" w:semiHidden="0" w:unhideWhenUsed="0"/>
+    <w:lsdException w:name="Colorful Grid Accent 2" w:uiPriority="73" w:semiHidden="0" w:unhideWhenUsed="0"/>
+    <w:lsdException w:name="Light Shading Accent 3" w:uiPriority="60" w:semiHidden="0" w:unhideWhenUsed="0"/>
+    <w:lsdException w:name="Light List Accent 3" w:uiPriority="61" w:semiHidden="0" w:unhideWhenUsed="0"/>
+    <w:lsdException w:name="Light Grid Accent 3" w:uiPriority="62" w:semiHidden="0" w:unhideWhenUsed="0"/>
+    <w:lsdException w:name="Medium Shading 1 Accent 3" w:uiPriority="63" w:semiHidden="0" w:unhideWhenUsed="0"/>
+    <w:lsdException w:name="Medium Shading 2 Accent 3" w:uiPriority="64" w:semiHidden="0" w:unhideWhenUsed="0"/>
+    <w:lsdException w:name="Medium List 1 Accent 3" w:uiPriority="65" w:semiHidden="0" w:unhideWhenUsed="0"/>
+    <w:lsdException w:name="Medium List 2 Accent 3" w:uiPriority="66" w:semiHidden="0" w:unhideWhenUsed="0"/>
+    <w:lsdException w:name="Medium Grid 1 Accent 3" w:uiPriority="67" w:semiHidden="0" w:unhideWhenUsed="0"/>
+    <w:lsdException w:name="Medium Grid 2 Accent 3" w:uiPriority="68" w:semiHidden="0" w:unhideWhenUsed="0"/>
+    <w:lsdException w:name="Medium Grid 3 Accent 3" w:uiPriority="69" w:semiHidden="0" w:unhideWhenUsed="0"/>
+    <w:lsdException w:name="Dark List Accent 3" w:uiPriority="70" w:semiHidden="0" w:unhideWhenUsed="0"/>
+    <w:lsdException w:name="Colorful Shading Accent 3" w:uiPriority="71" w:semiHidden="0" w:unhideWhenUsed="0"/>
+    <w:lsdException w:name="Colorful List Accent 3" w:uiPriority="72" w:semiHidden="0" w:unhideWhenUsed="0"/>
+    <w:lsdException w:name="Colorful Grid Accent 3" w:uiPriority="73" w:semiHidden="0" w:unhideWhenUsed="0"/>
+    <w:lsdException w:name="Light Shading Accent 4" w:uiPriority="60" w:semiHidden="0" w:unhideWhenUsed="0"/>
+    <w:lsdException w:name="Light List Accent 4" w:uiPriority="61" w:semiHidden="0" w:unhideWhenUsed="0"/>
+    <w:lsdException w:name="Light Grid Accent 4" w:uiPriority="62" w:semiHidden="0" w:unhideWhenUsed="0"/>
+    <w:lsdException w:name="Medium Shading 1 Accent 4" w:uiPriority="63" w:semiHidden="0" w:unhideWhenUsed="0"/>
+    <w:lsdException w:name="Medium Shading 2 Accent 4" w:uiPriority="64" w:semiHidden="0" w:unhideWhenUsed="0"/>
+    <w:lsdException w:name="Medium List 1 Accent 4" w:uiPriority="65" w:semiHidden="0" w:unhideWhenUsed="0"/>
+    <w:lsdException w:name="Medium List 2 Accent 4" w:uiPriority="66" w:semiHidden="0" w:unhideWhenUsed="0"/>
+    <w:lsdException w:name="Medium Grid 1 Accent 4" w:uiPriority="67" w:semiHidden="0" w:unhideWhenUsed="0"/>
+    <w:lsdException w:name="Medium Grid 2 Accent 4" w:uiPriority="68" w:semiHidden="0" w:unhideWhenUsed="0"/>
+    <w:lsdException w:name="Medium Grid 3 Accent 4" w:uiPriority="69" w:semiHidden="0" w:unhideWhenUsed="0"/>
+    <w:lsdException w:name="Dark List Accent 4" w:uiPriority="70" w:semiHidden="0" w:unhideWhenUsed="0"/>
+    <w:lsdException w:name="Colorful Shading Accent 4" w:uiPriority="71" w:semiHidden="0" w:unhideWhenUsed="0"/>
+    <w:lsdException w:name="Colorful List Accent 4" w:uiPriority="72" w:semiHidden="0" w:unhideWhenUsed="0"/>
+    <w:lsdException w:name="Colorful Grid Accent 4" w:uiPriority="73" w:semiHidden="0" w:unhideWhenUsed="0"/>
+    <w:lsdException w:name="Light Shading Accent 5" w:uiPriority="60" w:semiHidden="0" w:unhideWhenUsed="0"/>
+    <w:lsdException w:name="Light List Accent 5" w:uiPriority="61" w:semiHidden="0" w:unhideWhenUsed="0"/>
+    <w:lsdException w:name="Light Grid Accent 5" w:uiPriority="62" w:semiHidden="0" w:unhideWhenUsed="0"/>
+    <w:lsdException w:name="Medium Shading 1 Accent 5" w:uiPriority="63" w:semiHidden="0" w:unhideWhenUsed="0"/>
+    <w:lsdException w:name="Medium Shading 2 Accent 5" w:uiPriority="64" w:semiHidden="0" w:unhideWhenUsed="0"/>
+    <w:lsdException w:name="Medium List 1 Accent 5" w:uiPriority="65" w:semiHidden="0" w:unhideWhenUsed="0"/>
+    <w:lsdException w:name="Medium List 2 Accent 5" w:uiPriority="66" w:semiHidden="0" w:unhideWhenUsed="0"/>
+    <w:lsdException w:name="Medium Grid 1 Accent 5" w:uiPriority="67" w:semiHidden="0" w:unhideWhenUsed="0"/>
+    <w:lsdException w:name="Medium Grid 2 Accent 5" w:uiPriority="68" w:semiHidden="0" w:unhideWhenUsed="0"/>
+    <w:lsdException w:name="Medium Grid 3 Accent 5" w:uiPriority="69" w:semiHidden="0" w:unhideWhenUsed="0"/>
+    <w:lsdException w:name="Dark List Accent 5" w:uiPriority="70" w:semiHidden="0" w:unhideWhenUsed="0"/>
+    <w:lsdException w:name="Colorful Shading Accent 5" w:uiPriority="71" w:semiHidden="0" w:unhideWhenUsed="0"/>
+    <w:lsdException w:name="Colorful List Accent 5" w:uiPriority="72" w:semiHidden="0" w:unhideWhenUsed="0"/>
+    <w:lsdException w:name="Colorful Grid Accent 5" w:uiPriority="73" w:semiHidden="0" w:unhideWhenUsed="0"/>
+    <w:lsdException w:name="Light Shading Accent 6" w:uiPriority="60" w:semiHidden="0" w:unhideWhenUsed="0"/>
+    <w:lsdException w:name="Light List Accent 6" w:uiPriority="61" w:semiHidden="0" w:unhideWhenUsed="0"/>
+    <w:lsdException w:name="Light Grid Accent 6" w:uiPriority="62" w:semiHidden="0" w:unhideWhenUsed="0"/>
+    <w:lsdException w:name="Medium Shading 1 Accent 6" w:uiPriority="63" w:semiHidden="0" w:unhideWhenUsed="0"/>
+    <w:lsdException w:name="Medium Shading 2 Accent 6" w:uiPriority="64" w:semiHidden="0" w:unhideWhenUsed="0"/>
+    <w:lsdException w:name="Medium List 1 Accent 6" w:uiPriority="65" w:semiHidden="0" w:unhideWhenUsed="0"/>
+    <w:lsdException w:name="Medium List 2 Accent 6" w:uiPriority="66" w:semiHidden="0" w:unhideWhenUsed="0"/>
+    <w:lsdException w:name="Medium Grid 1 Accent 6" w:uiPriority="67" w:semiHidden="0" w:unhideWhenUsed="0"/>
+    <w:lsdException w:name="Medium Grid 2 Accent 6" w:uiPriority="68" w:semiHidden="0" w:unhideWhenUsed="0"/>
+    <w:lsdException w:name="Medium Grid 3 Accent 6" w:uiPriority="69" w:semiHidden="0" w:unhideWhenUsed="0"/>
+    <w:lsdException w:name="Dark List Accent 6" w:uiPriority="70" w:semiHidden="0" w:unhideWhenUsed="0"/>
+    <w:lsdException w:name="Colorful Shading Accent 6" w:uiPriority="71" w:semiHidden="0" w:unhideWhenUsed="0"/>
+    <w:lsdException w:name="Colorful List Accent 6" w:uiPriority="72" w:semiHidden="0" w:unhideWhenUsed="0"/>
+    <w:lsdException w:name="Colorful Grid Accent 6" w:uiPriority="73" w:semiHidden="0" w:unhideWhenUsed="0"/>
+    <w:lsdException w:name="Subtle Emphasis" w:uiPriority="19" w:semiHidden="0" w:unhideWhenUsed="0" w:qFormat="1"/>
+    <w:lsdException w:name="Intense Emphasis" w:uiPriority="21" w:semiHidden="0" w:unhideWhenUsed="0" w:qFormat="1"/>
+    <w:lsdException w:name="Subtle Reference" w:uiPriority="31" w:semiHidden="0" w:unhideWhenUsed="0" w:qFormat="1"/>
+    <w:lsdException w:name="Intense Reference" w:uiPriority="32" w:semiHidden="0" w:unhideWhenUsed="0" w:qFormat="1"/>
+    <w:lsdException w:name="Book Title" w:uiPriority="33" w:semiHidden="0" w:unhideWhenUsed="0" w:qFormat="1"/>
     <w:lsdException w:name="Bibliography" w:uiPriority="37"/>
     <w:lsdException w:name="TOC Heading" w:uiPriority="39" w:qFormat="1"/>
   </w:latentStyles>
-  <w:style w:type="paragraph" w:default="1" w:styleId="Normal">
+  <w:style w:type="paragraph" w:styleId="Normal" w:default="1">
     <w:name w:val="Normal"/>
     <w:qFormat/>
   </w:style>
-  <w:style w:type="character" w:default="1" w:styleId="DefaultParagraphFont">
+  <w:style w:type="character" w:styleId="DefaultParagraphFont" w:default="1">
     <w:name w:val="Default Paragraph Font"/>
     <w:uiPriority w:val="1"/>
     <w:unhideWhenUsed/>
   </w:style>
-  <w:style w:type="table" w:default="1" w:styleId="TableNormal">
+  <w:style w:type="table" w:styleId="TableNormal" w:default="1">
     <w:name w:val="Normal Table"/>
     <w:uiPriority w:val="99"/>
     <w:semiHidden/>
@@ -1262,7 +1335,7 @@
       </w:tblCellMar>
     </w:tblPr>
   </w:style>
-  <w:style w:type="numbering" w:default="1" w:styleId="NoList">
+  <w:style w:type="numbering" w:styleId="NoList" w:default="1">
     <w:name w:val="No List"/>
     <w:uiPriority w:val="99"/>
     <w:semiHidden/>
@@ -1283,7 +1356,7 @@
       <w:spacing w:after="0" w:line="240" w:lineRule="auto"/>
     </w:pPr>
   </w:style>
-  <w:style w:type="character" w:customStyle="1" w:styleId="HeaderChar">
+  <w:style w:type="character" w:styleId="HeaderChar" w:customStyle="1">
     <w:name w:val="Header Char"/>
     <w:basedOn w:val="DefaultParagraphFont"/>
     <w:link w:val="Header"/>
@@ -1305,12 +1378,38 @@
       <w:spacing w:after="0" w:line="240" w:lineRule="auto"/>
     </w:pPr>
   </w:style>
-  <w:style w:type="character" w:customStyle="1" w:styleId="FooterChar">
+  <w:style w:type="character" w:styleId="FooterChar" w:customStyle="1">
     <w:name w:val="Footer Char"/>
     <w:basedOn w:val="DefaultParagraphFont"/>
     <w:link w:val="Footer"/>
     <w:uiPriority w:val="99"/>
     <w:rsid w:val="004E6318"/>
+  </w:style>
+  <w:style xmlns:w="http://schemas.openxmlformats.org/wordprocessingml/2006/main" w:type="table" w:styleId="TableGrid">
+    <w:name xmlns:w="http://schemas.openxmlformats.org/wordprocessingml/2006/main" w:val="Table Grid"/>
+    <w:basedOn xmlns:w="http://schemas.openxmlformats.org/wordprocessingml/2006/main" w:val="TableNormal"/>
+    <w:uiPriority xmlns:w="http://schemas.openxmlformats.org/wordprocessingml/2006/main" w:val="59"/>
+    <w:rsid xmlns:w="http://schemas.openxmlformats.org/wordprocessingml/2006/main" w:val="00FB4123"/>
+    <w:pPr xmlns:w="http://schemas.openxmlformats.org/wordprocessingml/2006/main">
+      <w:spacing w:after="0" w:line="240" w:lineRule="auto"/>
+    </w:pPr>
+    <w:tblPr xmlns:w="http://schemas.openxmlformats.org/wordprocessingml/2006/main">
+      <w:tblInd w:w="0" w:type="dxa"/>
+      <w:tblBorders>
+        <w:top w:val="single" w:color="000000" w:themeColor="text1" w:sz="4" w:space="0"/>
+        <w:left w:val="single" w:color="000000" w:themeColor="text1" w:sz="4" w:space="0"/>
+        <w:bottom w:val="single" w:color="000000" w:themeColor="text1" w:sz="4" w:space="0"/>
+        <w:right w:val="single" w:color="000000" w:themeColor="text1" w:sz="4" w:space="0"/>
+        <w:insideH w:val="single" w:color="000000" w:themeColor="text1" w:sz="4" w:space="0"/>
+        <w:insideV w:val="single" w:color="000000" w:themeColor="text1" w:sz="4" w:space="0"/>
+      </w:tblBorders>
+      <w:tblCellMar>
+        <w:top w:w="0" w:type="dxa"/>
+        <w:left w:w="108" w:type="dxa"/>
+        <w:bottom w:w="0" w:type="dxa"/>
+        <w:right w:w="108" w:type="dxa"/>
+      </w:tblCellMar>
+    </w:tblPr>
   </w:style>
 </w:styles>
 </file>
